--- a/documentation/documentation.docx
+++ b/documentation/documentation.docx
@@ -10,6 +10,7 @@
           <w:rFonts w:ascii="Arial" w:eastAsia="Arial" w:hAnsi="Arial" w:cs="Arial"/>
           <w:b/>
           <w:bCs/>
+          <w:lang w:val="ru-RU"/>
         </w:rPr>
       </w:pPr>
       <w:r>
@@ -29,13 +30,15 @@
           <w:rFonts w:ascii="Arial" w:eastAsia="Arial" w:hAnsi="Arial" w:cs="Arial"/>
           <w:b/>
           <w:bCs/>
-        </w:rPr>
-      </w:pPr>
-      <w:r>
-        <w:rPr>
-          <w:rFonts w:ascii="Arial" w:eastAsia="Arial" w:hAnsi="Arial" w:cs="Arial"/>
-          <w:b/>
-          <w:bCs/>
+          <w:lang w:val="ru-RU"/>
+        </w:rPr>
+      </w:pPr>
+      <w:r>
+        <w:rPr>
+          <w:rFonts w:ascii="Arial" w:eastAsia="Arial" w:hAnsi="Arial" w:cs="Arial"/>
+          <w:b/>
+          <w:bCs/>
+          <w:lang w:val="ru-RU"/>
         </w:rPr>
         <w:t>Про</w:t>
       </w:r>
@@ -53,6 +56,7 @@
           <w:rFonts w:ascii="Arial" w:eastAsia="Arial" w:hAnsi="Arial" w:cs="Arial"/>
           <w:b/>
           <w:bCs/>
+          <w:lang w:val="ru-RU"/>
         </w:rPr>
         <w:t>т на тема:</w:t>
       </w:r>
@@ -1020,7 +1024,7 @@
         <w:pStyle w:val="ListParagraph"/>
         <w:numPr>
           <w:ilvl w:val="0"/>
-          <w:numId w:val="11"/>
+          <w:numId w:val="15"/>
         </w:numPr>
         <w:spacing w:line="360" w:lineRule="auto"/>
         <w:rPr>
@@ -1031,9 +1035,236 @@
       <w:r>
         <w:rPr>
           <w:rFonts w:ascii="Arial" w:eastAsia="Arial" w:hAnsi="Arial" w:cs="Arial"/>
-          <w:lang w:val="ru-RU"/>
-        </w:rPr>
-        <w:t xml:space="preserve">Форма за контакт с клиенти        </w:t>
+          <w:b/>
+          <w:bCs/>
+          <w:lang w:val="ru-RU"/>
+        </w:rPr>
+        <w:t>Основни етапи в реализирането на проекта</w:t>
+      </w:r>
+    </w:p>
+    <w:p>
+      <w:pPr>
+        <w:pStyle w:val="ListParagraph"/>
+        <w:numPr>
+          <w:ilvl w:val="0"/>
+          <w:numId w:val="5"/>
+        </w:numPr>
+        <w:spacing w:line="360" w:lineRule="auto"/>
+        <w:rPr>
+          <w:rFonts w:ascii="Arial" w:eastAsia="Arial" w:hAnsi="Arial" w:cs="Arial"/>
+          <w:lang w:val="ru-RU"/>
+        </w:rPr>
+      </w:pPr>
+      <w:r>
+        <w:rPr>
+          <w:rFonts w:ascii="Arial" w:eastAsia="Arial" w:hAnsi="Arial" w:cs="Arial"/>
+        </w:rPr>
+        <w:t>Scrum</w:t>
+      </w:r>
+      <w:r>
+        <w:rPr>
+          <w:rFonts w:ascii="Arial" w:eastAsia="Arial" w:hAnsi="Arial" w:cs="Arial"/>
+          <w:lang w:val="ru-RU"/>
+        </w:rPr>
+        <w:t xml:space="preserve"> </w:t>
+      </w:r>
+      <w:r>
+        <w:rPr>
+          <w:rFonts w:ascii="Arial" w:eastAsia="Arial" w:hAnsi="Arial" w:cs="Arial"/>
+        </w:rPr>
+        <w:t>Trainer</w:t>
+      </w:r>
+      <w:r>
+        <w:rPr>
+          <w:rFonts w:ascii="Arial" w:eastAsia="Arial" w:hAnsi="Arial" w:cs="Arial"/>
+          <w:lang w:val="ru-RU"/>
+        </w:rPr>
+        <w:t xml:space="preserve"> - Планиране: Определяне на задачи, срокове и изисквания</w:t>
+      </w:r>
+    </w:p>
+    <w:p>
+      <w:pPr>
+        <w:pStyle w:val="ListParagraph"/>
+        <w:numPr>
+          <w:ilvl w:val="0"/>
+          <w:numId w:val="5"/>
+        </w:numPr>
+        <w:spacing w:line="360" w:lineRule="auto"/>
+        <w:rPr>
+          <w:rFonts w:ascii="Arial" w:eastAsia="Arial" w:hAnsi="Arial" w:cs="Arial"/>
+          <w:lang w:val="ru-RU"/>
+        </w:rPr>
+      </w:pPr>
+      <w:r>
+        <w:rPr>
+          <w:rFonts w:ascii="Arial" w:eastAsia="Arial" w:hAnsi="Arial" w:cs="Arial"/>
+        </w:rPr>
+        <w:t>Designer</w:t>
+      </w:r>
+      <w:r>
+        <w:rPr>
+          <w:rFonts w:ascii="Arial" w:eastAsia="Arial" w:hAnsi="Arial" w:cs="Arial"/>
+          <w:lang w:val="ru-RU"/>
+        </w:rPr>
+        <w:t xml:space="preserve"> - Дизайн: избор на цвят, шрифтове и графични елементи</w:t>
+      </w:r>
+    </w:p>
+    <w:p>
+      <w:pPr>
+        <w:pStyle w:val="ListParagraph"/>
+        <w:numPr>
+          <w:ilvl w:val="0"/>
+          <w:numId w:val="5"/>
+        </w:numPr>
+        <w:spacing w:line="360" w:lineRule="auto"/>
+        <w:rPr>
+          <w:rFonts w:ascii="Arial" w:eastAsia="Arial" w:hAnsi="Arial" w:cs="Arial"/>
+          <w:lang w:val="ru-RU"/>
+        </w:rPr>
+      </w:pPr>
+      <w:r>
+        <w:rPr>
+          <w:rFonts w:ascii="Arial" w:eastAsia="Arial" w:hAnsi="Arial" w:cs="Arial"/>
+        </w:rPr>
+        <w:t>HTML</w:t>
+      </w:r>
+      <w:r>
+        <w:rPr>
+          <w:rFonts w:ascii="Arial" w:eastAsia="Arial" w:hAnsi="Arial" w:cs="Arial"/>
+          <w:lang w:val="ru-RU"/>
+        </w:rPr>
+        <w:t xml:space="preserve"> </w:t>
+      </w:r>
+      <w:r>
+        <w:rPr>
+          <w:rFonts w:ascii="Arial" w:eastAsia="Arial" w:hAnsi="Arial" w:cs="Arial"/>
+        </w:rPr>
+        <w:t>Developer</w:t>
+      </w:r>
+      <w:r>
+        <w:rPr>
+          <w:rFonts w:ascii="Arial" w:eastAsia="Arial" w:hAnsi="Arial" w:cs="Arial"/>
+          <w:lang w:val="ru-RU"/>
+        </w:rPr>
+        <w:t xml:space="preserve"> – </w:t>
+      </w:r>
+      <w:r>
+        <w:rPr>
+          <w:rFonts w:ascii="Arial" w:eastAsia="Arial" w:hAnsi="Arial" w:cs="Arial"/>
+        </w:rPr>
+        <w:t>HTML</w:t>
+      </w:r>
+      <w:r>
+        <w:rPr>
+          <w:rFonts w:ascii="Arial" w:eastAsia="Arial" w:hAnsi="Arial" w:cs="Arial"/>
+          <w:lang w:val="ru-RU"/>
+        </w:rPr>
+        <w:t>: структура на страници</w:t>
+      </w:r>
+    </w:p>
+    <w:p>
+      <w:pPr>
+        <w:pStyle w:val="ListParagraph"/>
+        <w:numPr>
+          <w:ilvl w:val="0"/>
+          <w:numId w:val="5"/>
+        </w:numPr>
+        <w:spacing w:line="360" w:lineRule="auto"/>
+        <w:rPr>
+          <w:rFonts w:ascii="Arial" w:eastAsia="Arial" w:hAnsi="Arial" w:cs="Arial"/>
+          <w:lang w:val="ru-RU"/>
+        </w:rPr>
+      </w:pPr>
+      <w:r>
+        <w:rPr>
+          <w:rFonts w:ascii="Arial" w:eastAsia="Arial" w:hAnsi="Arial" w:cs="Arial"/>
+        </w:rPr>
+        <w:t>CSS</w:t>
+      </w:r>
+      <w:r>
+        <w:rPr>
+          <w:rFonts w:ascii="Arial" w:eastAsia="Arial" w:hAnsi="Arial" w:cs="Arial"/>
+          <w:lang w:val="ru-RU"/>
+        </w:rPr>
+        <w:t xml:space="preserve"> </w:t>
+      </w:r>
+      <w:r>
+        <w:rPr>
+          <w:rFonts w:ascii="Arial" w:eastAsia="Arial" w:hAnsi="Arial" w:cs="Arial"/>
+        </w:rPr>
+        <w:t>Developer</w:t>
+      </w:r>
+      <w:r>
+        <w:rPr>
+          <w:rFonts w:ascii="Arial" w:eastAsia="Arial" w:hAnsi="Arial" w:cs="Arial"/>
+          <w:lang w:val="ru-RU"/>
+        </w:rPr>
+        <w:t xml:space="preserve"> – </w:t>
+      </w:r>
+      <w:r>
+        <w:rPr>
+          <w:rFonts w:ascii="Arial" w:eastAsia="Arial" w:hAnsi="Arial" w:cs="Arial"/>
+        </w:rPr>
+        <w:t>CSS</w:t>
+      </w:r>
+      <w:r>
+        <w:rPr>
+          <w:rFonts w:ascii="Arial" w:eastAsia="Arial" w:hAnsi="Arial" w:cs="Arial"/>
+          <w:lang w:val="ru-RU"/>
+        </w:rPr>
+        <w:t xml:space="preserve">: </w:t>
+      </w:r>
+      <w:r>
+        <w:rPr>
+          <w:rFonts w:ascii="Arial" w:eastAsia="Arial" w:hAnsi="Arial" w:cs="Arial"/>
+          <w:lang w:val="ru-RU"/>
+        </w:rPr>
+        <w:t xml:space="preserve">оформяне на </w:t>
+      </w:r>
+      <w:r>
+        <w:rPr>
+          <w:rFonts w:ascii="Arial" w:eastAsia="Arial" w:hAnsi="Arial" w:cs="Arial"/>
+          <w:lang w:val="ru-RU"/>
+        </w:rPr>
+        <w:t>навигация и визуален дизайн на сайта</w:t>
+      </w:r>
+    </w:p>
+    <w:p>
+      <w:pPr>
+        <w:pStyle w:val="ListParagraph"/>
+        <w:numPr>
+          <w:ilvl w:val="0"/>
+          <w:numId w:val="5"/>
+        </w:numPr>
+        <w:spacing w:line="360" w:lineRule="auto"/>
+        <w:rPr>
+          <w:rFonts w:ascii="Arial" w:eastAsia="Arial" w:hAnsi="Arial" w:cs="Arial"/>
+        </w:rPr>
+      </w:pPr>
+      <w:r>
+        <w:rPr>
+          <w:rFonts w:ascii="Arial" w:eastAsia="Arial" w:hAnsi="Arial" w:cs="Arial"/>
+        </w:rPr>
+        <w:t>Тестиране за грешки</w:t>
+      </w:r>
+    </w:p>
+    <w:p>
+      <w:pPr>
+        <w:pStyle w:val="ListParagraph"/>
+        <w:numPr>
+          <w:ilvl w:val="0"/>
+          <w:numId w:val="5"/>
+        </w:numPr>
+        <w:spacing w:line="360" w:lineRule="auto"/>
+        <w:rPr>
+          <w:rFonts w:ascii="Arial" w:eastAsia="Arial" w:hAnsi="Arial" w:cs="Arial"/>
+        </w:rPr>
+      </w:pPr>
+      <w:r>
+        <w:rPr>
+          <w:rFonts w:ascii="Arial" w:eastAsia="Arial" w:hAnsi="Arial" w:cs="Arial"/>
+        </w:rPr>
+        <w:t>Публикуване</w:t>
       </w:r>
     </w:p>
     <w:p>
@@ -1046,17 +1277,17 @@
         <w:spacing w:line="360" w:lineRule="auto"/>
         <w:rPr>
           <w:rFonts w:ascii="Arial" w:eastAsia="Arial" w:hAnsi="Arial" w:cs="Arial"/>
-          <w:lang w:val="ru-RU"/>
-        </w:rPr>
-      </w:pPr>
-      <w:r>
-        <w:rPr>
-          <w:rFonts w:ascii="Arial" w:eastAsia="Arial" w:hAnsi="Arial" w:cs="Arial"/>
-          <w:b/>
-          <w:bCs/>
-          <w:lang w:val="ru-RU"/>
-        </w:rPr>
-        <w:t>Основни етапи в реализирането на проекта</w:t>
+          <w:b/>
+          <w:bCs/>
+        </w:rPr>
+      </w:pPr>
+      <w:r>
+        <w:rPr>
+          <w:rFonts w:ascii="Arial" w:eastAsia="Arial" w:hAnsi="Arial" w:cs="Arial"/>
+          <w:b/>
+          <w:bCs/>
+        </w:rPr>
+        <w:t xml:space="preserve">Използвани технологии и средства </w:t>
       </w:r>
     </w:p>
     <w:p>
@@ -1064,39 +1295,18 @@
         <w:pStyle w:val="ListParagraph"/>
         <w:numPr>
           <w:ilvl w:val="0"/>
-          <w:numId w:val="5"/>
+          <w:numId w:val="3"/>
         </w:numPr>
         <w:spacing w:line="360" w:lineRule="auto"/>
         <w:rPr>
           <w:rFonts w:ascii="Arial" w:eastAsia="Arial" w:hAnsi="Arial" w:cs="Arial"/>
-          <w:lang w:val="ru-RU"/>
-        </w:rPr>
-      </w:pPr>
-      <w:r>
-        <w:rPr>
-          <w:rFonts w:ascii="Arial" w:eastAsia="Arial" w:hAnsi="Arial" w:cs="Arial"/>
-        </w:rPr>
-        <w:t>Scrum</w:t>
-      </w:r>
-      <w:r>
-        <w:rPr>
-          <w:rFonts w:ascii="Arial" w:eastAsia="Arial" w:hAnsi="Arial" w:cs="Arial"/>
-          <w:lang w:val="ru-RU"/>
-        </w:rPr>
-        <w:t xml:space="preserve"> </w:t>
-      </w:r>
-      <w:r>
-        <w:rPr>
-          <w:rFonts w:ascii="Arial" w:eastAsia="Arial" w:hAnsi="Arial" w:cs="Arial"/>
-        </w:rPr>
-        <w:t>Trainer</w:t>
-      </w:r>
-      <w:r>
-        <w:rPr>
-          <w:rFonts w:ascii="Arial" w:eastAsia="Arial" w:hAnsi="Arial" w:cs="Arial"/>
-          <w:lang w:val="ru-RU"/>
-        </w:rPr>
-        <w:t xml:space="preserve"> - Планиране: Определяне на задачи, срокове и изисквания</w:t>
+        </w:rPr>
+      </w:pPr>
+      <w:r>
+        <w:rPr>
+          <w:rFonts w:ascii="Arial" w:eastAsia="Arial" w:hAnsi="Arial" w:cs="Arial"/>
+        </w:rPr>
+        <w:t>HTML &amp; CSS</w:t>
       </w:r>
     </w:p>
     <w:p>
@@ -1104,26 +1314,18 @@
         <w:pStyle w:val="ListParagraph"/>
         <w:numPr>
           <w:ilvl w:val="0"/>
-          <w:numId w:val="5"/>
+          <w:numId w:val="3"/>
         </w:numPr>
         <w:spacing w:line="360" w:lineRule="auto"/>
         <w:rPr>
           <w:rFonts w:ascii="Arial" w:eastAsia="Arial" w:hAnsi="Arial" w:cs="Arial"/>
-          <w:lang w:val="ru-RU"/>
-        </w:rPr>
-      </w:pPr>
-      <w:r>
-        <w:rPr>
-          <w:rFonts w:ascii="Arial" w:eastAsia="Arial" w:hAnsi="Arial" w:cs="Arial"/>
-        </w:rPr>
-        <w:t>Designer</w:t>
-      </w:r>
-      <w:r>
-        <w:rPr>
-          <w:rFonts w:ascii="Arial" w:eastAsia="Arial" w:hAnsi="Arial" w:cs="Arial"/>
-          <w:lang w:val="ru-RU"/>
-        </w:rPr>
-        <w:t xml:space="preserve"> - Дизайн: избор на цвят, шрифтове и графични елементи</w:t>
+        </w:rPr>
+      </w:pPr>
+      <w:r>
+        <w:rPr>
+          <w:rFonts w:ascii="Arial" w:eastAsia="Arial" w:hAnsi="Arial" w:cs="Arial"/>
+        </w:rPr>
+        <w:t>Git</w:t>
       </w:r>
     </w:p>
     <w:p>
@@ -1131,52 +1333,18 @@
         <w:pStyle w:val="ListParagraph"/>
         <w:numPr>
           <w:ilvl w:val="0"/>
-          <w:numId w:val="5"/>
+          <w:numId w:val="3"/>
         </w:numPr>
         <w:spacing w:line="360" w:lineRule="auto"/>
         <w:rPr>
           <w:rFonts w:ascii="Arial" w:eastAsia="Arial" w:hAnsi="Arial" w:cs="Arial"/>
-          <w:lang w:val="ru-RU"/>
-        </w:rPr>
-      </w:pPr>
-      <w:r>
-        <w:rPr>
-          <w:rFonts w:ascii="Arial" w:eastAsia="Arial" w:hAnsi="Arial" w:cs="Arial"/>
-        </w:rPr>
-        <w:t>HTML</w:t>
-      </w:r>
-      <w:r>
-        <w:rPr>
-          <w:rFonts w:ascii="Arial" w:eastAsia="Arial" w:hAnsi="Arial" w:cs="Arial"/>
-          <w:lang w:val="ru-RU"/>
-        </w:rPr>
-        <w:t xml:space="preserve"> </w:t>
-      </w:r>
-      <w:r>
-        <w:rPr>
-          <w:rFonts w:ascii="Arial" w:eastAsia="Arial" w:hAnsi="Arial" w:cs="Arial"/>
-        </w:rPr>
-        <w:t>Developer</w:t>
-      </w:r>
-      <w:r>
-        <w:rPr>
-          <w:rFonts w:ascii="Arial" w:eastAsia="Arial" w:hAnsi="Arial" w:cs="Arial"/>
-          <w:lang w:val="ru-RU"/>
-        </w:rPr>
-        <w:t xml:space="preserve"> – </w:t>
-      </w:r>
-      <w:r>
-        <w:rPr>
-          <w:rFonts w:ascii="Arial" w:eastAsia="Arial" w:hAnsi="Arial" w:cs="Arial"/>
-        </w:rPr>
-        <w:t>HTML</w:t>
-      </w:r>
-      <w:r>
-        <w:rPr>
-          <w:rFonts w:ascii="Arial" w:eastAsia="Arial" w:hAnsi="Arial" w:cs="Arial"/>
-          <w:lang w:val="ru-RU"/>
-        </w:rPr>
-        <w:t>: структура на страници</w:t>
+        </w:rPr>
+      </w:pPr>
+      <w:r>
+        <w:rPr>
+          <w:rFonts w:ascii="Arial" w:eastAsia="Arial" w:hAnsi="Arial" w:cs="Arial"/>
+        </w:rPr>
+        <w:t>Teams</w:t>
       </w:r>
     </w:p>
     <w:p>
@@ -1184,66 +1352,18 @@
         <w:pStyle w:val="ListParagraph"/>
         <w:numPr>
           <w:ilvl w:val="0"/>
-          <w:numId w:val="5"/>
+          <w:numId w:val="3"/>
         </w:numPr>
         <w:spacing w:line="360" w:lineRule="auto"/>
         <w:rPr>
           <w:rFonts w:ascii="Arial" w:eastAsia="Arial" w:hAnsi="Arial" w:cs="Arial"/>
-          <w:lang w:val="ru-RU"/>
-        </w:rPr>
-      </w:pPr>
-      <w:r>
-        <w:rPr>
-          <w:rFonts w:ascii="Arial" w:eastAsia="Arial" w:hAnsi="Arial" w:cs="Arial"/>
-        </w:rPr>
-        <w:t>CSS</w:t>
-      </w:r>
-      <w:r>
-        <w:rPr>
-          <w:rFonts w:ascii="Arial" w:eastAsia="Arial" w:hAnsi="Arial" w:cs="Arial"/>
-          <w:lang w:val="ru-RU"/>
-        </w:rPr>
-        <w:t xml:space="preserve"> </w:t>
-      </w:r>
-      <w:r>
-        <w:rPr>
-          <w:rFonts w:ascii="Arial" w:eastAsia="Arial" w:hAnsi="Arial" w:cs="Arial"/>
-        </w:rPr>
-        <w:t>Developer</w:t>
-      </w:r>
-      <w:r>
-        <w:rPr>
-          <w:rFonts w:ascii="Arial" w:eastAsia="Arial" w:hAnsi="Arial" w:cs="Arial"/>
-          <w:lang w:val="ru-RU"/>
-        </w:rPr>
-        <w:t xml:space="preserve"> – </w:t>
-      </w:r>
-      <w:r>
-        <w:rPr>
-          <w:rFonts w:ascii="Arial" w:eastAsia="Arial" w:hAnsi="Arial" w:cs="Arial"/>
-        </w:rPr>
-        <w:t>CSS</w:t>
-      </w:r>
-      <w:r>
-        <w:rPr>
-          <w:rFonts w:ascii="Arial" w:eastAsia="Arial" w:hAnsi="Arial" w:cs="Arial"/>
-          <w:lang w:val="ru-RU"/>
-        </w:rPr>
-        <w:t xml:space="preserve">: </w:t>
-      </w:r>
-      <w:r>
-        <w:rPr>
-          <w:rFonts w:ascii="Arial" w:eastAsia="Arial" w:hAnsi="Arial" w:cs="Arial"/>
-          <w:lang w:val="ru-RU"/>
-        </w:rPr>
-        <w:t xml:space="preserve">оформяне на </w:t>
-      </w:r>
-      <w:r>
-        <w:rPr>
-          <w:rFonts w:ascii="Arial" w:eastAsia="Arial" w:hAnsi="Arial" w:cs="Arial"/>
-          <w:lang w:val="ru-RU"/>
-        </w:rPr>
-        <w:t>навигация и визуален дизайн на сайта</w:t>
+        </w:rPr>
+      </w:pPr>
+      <w:r>
+        <w:rPr>
+          <w:rFonts w:ascii="Arial" w:eastAsia="Arial" w:hAnsi="Arial" w:cs="Arial"/>
+        </w:rPr>
+        <w:t>VS code</w:t>
       </w:r>
     </w:p>
     <w:p>
@@ -1251,7 +1371,7 @@
         <w:pStyle w:val="ListParagraph"/>
         <w:numPr>
           <w:ilvl w:val="0"/>
-          <w:numId w:val="5"/>
+          <w:numId w:val="3"/>
         </w:numPr>
         <w:spacing w:line="360" w:lineRule="auto"/>
         <w:rPr>
@@ -1262,26 +1382,7 @@
         <w:rPr>
           <w:rFonts w:ascii="Arial" w:eastAsia="Arial" w:hAnsi="Arial" w:cs="Arial"/>
         </w:rPr>
-        <w:t>Тестиране за грешки</w:t>
-      </w:r>
-    </w:p>
-    <w:p>
-      <w:pPr>
-        <w:pStyle w:val="ListParagraph"/>
-        <w:numPr>
-          <w:ilvl w:val="0"/>
-          <w:numId w:val="5"/>
-        </w:numPr>
-        <w:spacing w:line="360" w:lineRule="auto"/>
-        <w:rPr>
-          <w:rFonts w:ascii="Arial" w:eastAsia="Arial" w:hAnsi="Arial" w:cs="Arial"/>
-        </w:rPr>
-      </w:pPr>
-      <w:r>
-        <w:rPr>
-          <w:rFonts w:ascii="Arial" w:eastAsia="Arial" w:hAnsi="Arial" w:cs="Arial"/>
-        </w:rPr>
-        <w:t>Публикуване</w:t>
+        <w:t>Microsoft PowerPoint</w:t>
       </w:r>
     </w:p>
     <w:p>
@@ -1304,175 +1405,95 @@
           <w:b/>
           <w:bCs/>
         </w:rPr>
-        <w:t xml:space="preserve">Използвани технологии и средства </w:t>
+        <w:t>Схема на сайта</w:t>
       </w:r>
     </w:p>
     <w:p>
       <w:pPr>
         <w:pStyle w:val="ListParagraph"/>
-        <w:numPr>
-          <w:ilvl w:val="0"/>
-          <w:numId w:val="3"/>
-        </w:numPr>
-        <w:spacing w:line="360" w:lineRule="auto"/>
-        <w:rPr>
-          <w:rFonts w:ascii="Arial" w:eastAsia="Arial" w:hAnsi="Arial" w:cs="Arial"/>
-        </w:rPr>
-      </w:pPr>
-      <w:r>
-        <w:rPr>
-          <w:rFonts w:ascii="Arial" w:eastAsia="Arial" w:hAnsi="Arial" w:cs="Arial"/>
-        </w:rPr>
-        <w:t>HTML &amp; CSS</w:t>
+        <w:spacing w:line="360" w:lineRule="auto"/>
+      </w:pPr>
+      <w:r>
+        <w:rPr>
+          <w:rFonts w:ascii="Arial" w:eastAsia="Arial" w:hAnsi="Arial" w:cs="Arial"/>
+          <w:b/>
+          <w:bCs/>
+        </w:rPr>
+        <w:t xml:space="preserve"> </w:t>
+      </w:r>
+      <w:r>
+        <w:rPr>
+          <w:rFonts w:ascii="Inter" w:eastAsia="Inter" w:hAnsi="Inter" w:cs="Inter"/>
+        </w:rPr>
+        <w:t>Главна страница (index.html)</w:t>
+      </w:r>
+      <w:r>
+        <w:br/>
+      </w:r>
+      <w:r>
+        <w:rPr>
+          <w:rFonts w:ascii="Inter" w:eastAsia="Inter" w:hAnsi="Inter" w:cs="Inter"/>
+        </w:rPr>
+        <w:t>├── Категории:</w:t>
+      </w:r>
+      <w:r>
+        <w:br/>
+      </w:r>
+      <w:r>
+        <w:rPr>
+          <w:rFonts w:ascii="Inter" w:eastAsia="Inter" w:hAnsi="Inter" w:cs="Inter"/>
+        </w:rPr>
+        <w:t>│ ├── Луксозни автомобили (luxury.html)</w:t>
+      </w:r>
+      <w:r>
+        <w:br/>
+      </w:r>
+      <w:r>
+        <w:rPr>
+          <w:rFonts w:ascii="Inter" w:eastAsia="Inter" w:hAnsi="Inter" w:cs="Inter"/>
+        </w:rPr>
+        <w:t>│ ├── Спортни автомобили (sports.html)</w:t>
+      </w:r>
+      <w:r>
+        <w:br/>
+      </w:r>
+      <w:r>
+        <w:rPr>
+          <w:rFonts w:ascii="Inter" w:eastAsia="Inter" w:hAnsi="Inter" w:cs="Inter"/>
+        </w:rPr>
+        <w:t>│ ├── Ванове (vans.html)</w:t>
+      </w:r>
+      <w:r>
+        <w:br/>
+      </w:r>
+      <w:r>
+        <w:rPr>
+          <w:rFonts w:ascii="Inter" w:eastAsia="Inter" w:hAnsi="Inter" w:cs="Inter"/>
+        </w:rPr>
+        <w:t>│ └── Мотоциклети (motorcycles.html)</w:t>
+      </w:r>
+      <w:r>
+        <w:br/>
+      </w:r>
+      <w:r>
+        <w:rPr>
+          <w:rFonts w:ascii="Inter" w:eastAsia="Inter" w:hAnsi="Inter" w:cs="Inter"/>
+        </w:rPr>
+        <w:t>└──</w:t>
+      </w:r>
+      <w:r>
+        <w:t xml:space="preserve"> </w:t>
+      </w:r>
+      <w:r>
+        <w:rPr>
+          <w:rFonts w:ascii="Inter" w:eastAsia="Inter" w:hAnsi="Inter" w:cs="Inter"/>
+        </w:rPr>
+        <w:t>─ Детайли за автомобили (car1.html, car2.html, ...)</w:t>
       </w:r>
     </w:p>
     <w:p>
       <w:pPr>
         <w:pStyle w:val="ListParagraph"/>
-        <w:numPr>
-          <w:ilvl w:val="0"/>
-          <w:numId w:val="3"/>
-        </w:numPr>
-        <w:spacing w:line="360" w:lineRule="auto"/>
-        <w:rPr>
-          <w:rFonts w:ascii="Arial" w:eastAsia="Arial" w:hAnsi="Arial" w:cs="Arial"/>
-        </w:rPr>
-      </w:pPr>
-      <w:r>
-        <w:rPr>
-          <w:rFonts w:ascii="Arial" w:eastAsia="Arial" w:hAnsi="Arial" w:cs="Arial"/>
-        </w:rPr>
-        <w:t>GitHub</w:t>
-      </w:r>
-    </w:p>
-    <w:p>
-      <w:pPr>
-        <w:pStyle w:val="ListParagraph"/>
-        <w:numPr>
-          <w:ilvl w:val="0"/>
-          <w:numId w:val="3"/>
-        </w:numPr>
-        <w:spacing w:line="360" w:lineRule="auto"/>
-        <w:rPr>
-          <w:rFonts w:ascii="Arial" w:eastAsia="Arial" w:hAnsi="Arial" w:cs="Arial"/>
-        </w:rPr>
-      </w:pPr>
-      <w:r>
-        <w:rPr>
-          <w:rFonts w:ascii="Arial" w:eastAsia="Arial" w:hAnsi="Arial" w:cs="Arial"/>
-        </w:rPr>
-        <w:t>Teams</w:t>
-      </w:r>
-    </w:p>
-    <w:p>
-      <w:pPr>
-        <w:pStyle w:val="ListParagraph"/>
-        <w:numPr>
-          <w:ilvl w:val="0"/>
-          <w:numId w:val="15"/>
-        </w:numPr>
-        <w:spacing w:line="360" w:lineRule="auto"/>
-        <w:rPr>
-          <w:rFonts w:ascii="Arial" w:eastAsia="Arial" w:hAnsi="Arial" w:cs="Arial"/>
-          <w:b/>
-          <w:bCs/>
-        </w:rPr>
-      </w:pPr>
-      <w:r>
-        <w:rPr>
-          <w:rFonts w:ascii="Arial" w:eastAsia="Arial" w:hAnsi="Arial" w:cs="Arial"/>
-          <w:b/>
-          <w:bCs/>
-        </w:rPr>
-        <w:t>Схема на сайта</w:t>
-      </w:r>
-    </w:p>
-    <w:p>
-      <w:pPr>
-        <w:pStyle w:val="ListParagraph"/>
-        <w:spacing w:line="360" w:lineRule="auto"/>
-      </w:pPr>
-      <w:r>
-        <w:rPr>
-          <w:rFonts w:ascii="Arial" w:eastAsia="Arial" w:hAnsi="Arial" w:cs="Arial"/>
-          <w:b/>
-          <w:bCs/>
-        </w:rPr>
-        <w:t xml:space="preserve"> </w:t>
-      </w:r>
-      <w:r>
-        <w:rPr>
-          <w:rFonts w:ascii="Inter" w:eastAsia="Inter" w:hAnsi="Inter" w:cs="Inter"/>
-        </w:rPr>
-        <w:t>Главна страница (index.html)</w:t>
-      </w:r>
-      <w:r>
-        <w:br/>
-      </w:r>
-      <w:r>
-        <w:rPr>
-          <w:rFonts w:ascii="Inter" w:eastAsia="Inter" w:hAnsi="Inter" w:cs="Inter"/>
-        </w:rPr>
-        <w:t>├── Категории:</w:t>
-      </w:r>
-      <w:r>
-        <w:br/>
-      </w:r>
-      <w:r>
-        <w:rPr>
-          <w:rFonts w:ascii="Inter" w:eastAsia="Inter" w:hAnsi="Inter" w:cs="Inter"/>
-        </w:rPr>
-        <w:t>│ ├── Луксозни автомобили (luxury.html)</w:t>
-      </w:r>
-      <w:r>
-        <w:br/>
-      </w:r>
-      <w:r>
-        <w:rPr>
-          <w:rFonts w:ascii="Inter" w:eastAsia="Inter" w:hAnsi="Inter" w:cs="Inter"/>
-        </w:rPr>
-        <w:t>│ ├── Спортни автомобили (sports.html)</w:t>
-      </w:r>
-      <w:r>
-        <w:br/>
-      </w:r>
-      <w:r>
-        <w:rPr>
-          <w:rFonts w:ascii="Inter" w:eastAsia="Inter" w:hAnsi="Inter" w:cs="Inter"/>
-        </w:rPr>
-        <w:t>│ ├── Ванове (vans.html)</w:t>
-      </w:r>
-      <w:r>
-        <w:br/>
-      </w:r>
-      <w:r>
-        <w:rPr>
-          <w:rFonts w:ascii="Inter" w:eastAsia="Inter" w:hAnsi="Inter" w:cs="Inter"/>
-        </w:rPr>
-        <w:t>│ └── Мотоциклети (motorcycles.html)</w:t>
-      </w:r>
-      <w:r>
-        <w:br/>
-      </w:r>
-      <w:r>
-        <w:rPr>
-          <w:rFonts w:ascii="Inter" w:eastAsia="Inter" w:hAnsi="Inter" w:cs="Inter"/>
-        </w:rPr>
-        <w:t>└──</w:t>
-      </w:r>
-      <w:r>
-        <w:t xml:space="preserve"> </w:t>
-      </w:r>
-      <w:r>
-        <w:rPr>
-          <w:rFonts w:ascii="Inter" w:eastAsia="Inter" w:hAnsi="Inter" w:cs="Inter"/>
-        </w:rPr>
-        <w:t>─ Детайли за автомобили (car1.html, car2.html, ...)</w:t>
-      </w:r>
-    </w:p>
-    <w:p>
-      <w:pPr>
-        <w:pStyle w:val="ListParagraph"/>
         <w:spacing w:line="360" w:lineRule="auto"/>
         <w:ind w:left="1080"/>
         <w:rPr>
@@ -1483,6 +1504,7 @@
         <w:rPr>
           <w:rFonts w:ascii="Arial" w:eastAsia="Arial" w:hAnsi="Arial" w:cs="Arial"/>
         </w:rPr>
+        <w:lastRenderedPageBreak/>
         <w:t xml:space="preserve">          </w:t>
       </w:r>
     </w:p>
